--- a/Dialogue/DIALOGUES.docx
+++ b/Dialogue/DIALOGUES.docx
@@ -1515,7 +1515,21 @@
           <w:sz w:val="24"/>
           <w:szCs w:val="24"/>
         </w:rPr>
-        <w:t>D : "Aaaaah vous vous êtes fait avoir par son déguisement. Seuls les plus percpicaces peuvent déceller son subterfuge."</w:t>
+        <w:t xml:space="preserve">D : "Aaaaah vous vous êtes fait avoir par son déguisement. Seuls les plus </w:t>
+      </w:r>
+      <w:r>
+        <w:rPr>
+          <w:sz w:val="24"/>
+          <w:szCs w:val="24"/>
+        </w:rPr>
+        <w:t>perspicace</w:t>
+      </w:r>
+      <w:r>
+        <w:rPr>
+          <w:sz w:val="24"/>
+          <w:szCs w:val="24"/>
+        </w:rPr>
+        <w:t>s peuvent déceller son subterfuge."</w:t>
       </w:r>
     </w:p>
     <w:p>
@@ -2994,7 +3008,7 @@
 </file>
 
 <file path=customXml/itemProps1.xml><?xml version="1.0" encoding="utf-8"?>
-<ds:datastoreItem xmlns:ds="http://schemas.openxmlformats.org/officeDocument/2006/customXml" ds:itemID="{3AA81C90-561E-4BB6-926F-68D2863037DB}">
+<ds:datastoreItem xmlns:ds="http://schemas.openxmlformats.org/officeDocument/2006/customXml" ds:itemID="{DBFBA3E3-2649-4EE2-85A6-E64D442EC4FD}">
   <ds:schemaRefs>
     <ds:schemaRef ds:uri="http://schemas.openxmlformats.org/officeDocument/2006/bibliography"/>
   </ds:schemaRefs>
